--- a/systems-modelling/_lab-works/l1.docx
+++ b/systems-modelling/_lab-works/l1.docx
@@ -1157,7 +1157,7 @@
           <v:shape id="_x0000_i1025" type="#_x0000_t75" style="width:167.25pt;height:294.75pt" o:ole="">
             <v:imagedata r:id="rId9" o:title=""/>
           </v:shape>
-          <o:OLEObject Type="Embed" ProgID="Visio.Drawing.15" ShapeID="_x0000_i1025" DrawAspect="Content" ObjectID="_1671859038" r:id="rId10"/>
+          <o:OLEObject Type="Embed" ProgID="Visio.Drawing.15" ShapeID="_x0000_i1025" DrawAspect="Content" ObjectID="_1671960381" r:id="rId10"/>
         </w:object>
       </w:r>
     </w:p>
@@ -3109,7 +3109,7 @@
         <w:rPr>
           <w:sz w:val="28"/>
           <w:szCs w:val="28"/>
-          <w:lang w:val="en-US"/>
+          <w:lang w:val="uk-UA"/>
         </w:rPr>
       </w:pPr>
       <w:r>
@@ -4153,7 +4153,7 @@
               <w:sz w:val="40"/>
               <w:lang w:val="en-US"/>
             </w:rPr>
-            <w:t>3</w:t>
+            <w:t>4</w:t>
           </w:r>
           <w:r>
             <w:rPr>
@@ -5872,7 +5872,7 @@
               <w:sz w:val="40"/>
               <w:lang w:val="en-US"/>
             </w:rPr>
-            <w:t>3</w:t>
+            <w:t>4</w:t>
           </w:r>
           <w:r>
             <w:rPr>
